--- a/opengever/examplecontent/profiles/municipality_content/opengever_content/templates/proposal.docx
+++ b/opengever/examplecontent/profiles/municipality_content/opengever_content/templates/proposal.docx
@@ -5,113 +5,62 @@
     <w:p>
       <w:pPr>
         <w:pStyle w:val="Heading1"/>
-        <w:rPr>
-          <w:lang w:val="en-GB"/>
-        </w:rPr>
       </w:pPr>
-      <w:bookmarkStart w:id="0" w:name="_GoBack"/>
-      <w:bookmarkEnd w:id="0"/>
       <w:r>
         <w:t>Antrag</w:t>
       </w:r>
       <w:r>
-        <w:rPr>
-          <w:lang w:val="en-GB"/>
-        </w:rPr>
         <w:t xml:space="preserve"> Titel</w:t>
       </w:r>
     </w:p>
-    <w:p>
-      <w:pPr>
-        <w:rPr>
-          <w:lang w:val="en-GB"/>
-        </w:rPr>
-      </w:pPr>
-    </w:p>
+    <w:p/>
     <w:p>
       <w:pPr>
         <w:pStyle w:val="Heading2"/>
-        <w:rPr>
-          <w:lang w:val="en-GB"/>
-        </w:rPr>
       </w:pPr>
       <w:r>
-        <w:rPr>
-          <w:lang w:val="en-GB"/>
-        </w:rPr>
+        <w:t>Beschreibung</w:t>
+      </w:r>
+      <w:bookmarkStart w:id="0" w:name="_GoBack"/>
+      <w:bookmarkEnd w:id="0"/>
+    </w:p>
+    <w:p/>
+    <w:p>
+      <w:pPr>
+        <w:pStyle w:val="Heading2"/>
+      </w:pPr>
+      <w:r>
         <w:t>Rechtsgrundlage</w:t>
       </w:r>
     </w:p>
-    <w:p>
-      <w:pPr>
-        <w:rPr>
-          <w:lang w:val="en-GB"/>
-        </w:rPr>
-      </w:pPr>
-    </w:p>
+    <w:p/>
     <w:p>
       <w:pPr>
         <w:pStyle w:val="Heading2"/>
-        <w:rPr>
-          <w:lang w:val="en-GB"/>
-        </w:rPr>
       </w:pPr>
       <w:r>
-        <w:rPr>
-          <w:lang w:val="en-GB"/>
-        </w:rPr>
         <w:t>Ausgangslage</w:t>
       </w:r>
     </w:p>
-    <w:p>
-      <w:pPr>
-        <w:rPr>
-          <w:lang w:val="en-GB"/>
-        </w:rPr>
-      </w:pPr>
-    </w:p>
+    <w:p/>
     <w:p>
       <w:pPr>
         <w:pStyle w:val="Heading2"/>
-        <w:rPr>
-          <w:lang w:val="en-GB"/>
-        </w:rPr>
       </w:pPr>
       <w:r>
-        <w:rPr>
-          <w:lang w:val="en-GB"/>
-        </w:rPr>
         <w:t>Antrag</w:t>
       </w:r>
     </w:p>
-    <w:p>
-      <w:pPr>
-        <w:rPr>
-          <w:lang w:val="en-GB"/>
-        </w:rPr>
-      </w:pPr>
-    </w:p>
+    <w:p/>
     <w:p>
       <w:pPr>
         <w:pStyle w:val="Heading2"/>
-        <w:rPr>
-          <w:lang w:val="en-GB"/>
-        </w:rPr>
       </w:pPr>
       <w:r>
-        <w:rPr>
-          <w:lang w:val="en-GB"/>
-        </w:rPr>
         <w:t>Beschlussentwurf</w:t>
       </w:r>
     </w:p>
-    <w:p>
-      <w:pPr>
-        <w:rPr>
-          <w:lang w:val="en-GB"/>
-        </w:rPr>
-      </w:pPr>
-    </w:p>
+    <w:p/>
     <w:p>
       <w:pPr>
         <w:pStyle w:val="Heading2"/>
